--- a/Documentacao/Grupo_01_-_MODELO_DOC_BD.docx
+++ b/Documentacao/Grupo_01_-_MODELO_DOC_BD.docx
@@ -203,22 +203,6 @@
           <w:szCs w:val="32"/>
         </w:rPr>
         <w:t>Eduardo Domingos De Oliveira</w:t>
-      </w:r>
-    </w:p>
-    <w:p>
-      <w:pPr>
-        <w:jc w:val="center"/>
-        <w:rPr>
-          <w:sz w:val="32"/>
-          <w:szCs w:val="32"/>
-        </w:rPr>
-      </w:pPr>
-      <w:r>
-        <w:rPr>
-          <w:sz w:val="32"/>
-          <w:szCs w:val="32"/>
-        </w:rPr>
-        <w:t>Gustavo Henrique Da Silva</w:t>
       </w:r>
     </w:p>
     <w:p>
@@ -595,22 +579,6 @@
           <w:sz w:val="32"/>
           <w:szCs w:val="32"/>
         </w:rPr>
-        <w:t>Gustavo Henrique Da Silva</w:t>
-      </w:r>
-    </w:p>
-    <w:p>
-      <w:pPr>
-        <w:jc w:val="center"/>
-        <w:rPr>
-          <w:sz w:val="32"/>
-          <w:szCs w:val="32"/>
-        </w:rPr>
-      </w:pPr>
-      <w:r>
-        <w:rPr>
-          <w:sz w:val="32"/>
-          <w:szCs w:val="32"/>
-        </w:rPr>
         <w:t>Vinicius Nunes Bacelar</w:t>
       </w:r>
     </w:p>
@@ -956,7 +924,6 @@
                 <w:bCs/>
               </w:rPr>
             </w:pPr>
-            <w:proofErr w:type="spellStart"/>
             <w:r>
               <w:rPr>
                 <w:bCs/>
@@ -987,7 +954,6 @@
               </w:rPr>
               <w:t>ntegrador</w:t>
             </w:r>
-            <w:proofErr w:type="spellEnd"/>
           </w:p>
         </w:tc>
       </w:tr>
@@ -1065,7 +1031,6 @@
         </w:rPr>
         <w:t xml:space="preserve">Tabela: </w:t>
       </w:r>
-      <w:proofErr w:type="spellStart"/>
       <w:r>
         <w:rPr>
           <w:bCs/>
@@ -1074,7 +1039,6 @@
         </w:rPr>
         <w:t>tb_usuario</w:t>
       </w:r>
-      <w:proofErr w:type="spellEnd"/>
     </w:p>
     <w:p>
       <w:pPr>
@@ -1314,7 +1278,6 @@
                 <w:szCs w:val="20"/>
               </w:rPr>
             </w:pPr>
-            <w:proofErr w:type="spellStart"/>
             <w:r>
               <w:rPr>
                 <w:sz w:val="20"/>
@@ -1322,7 +1285,6 @@
               </w:rPr>
               <w:t>usuario</w:t>
             </w:r>
-            <w:proofErr w:type="spellEnd"/>
           </w:p>
         </w:tc>
         <w:tc>
@@ -1588,7 +1550,6 @@
         </w:rPr>
         <w:t xml:space="preserve">Tabela: </w:t>
       </w:r>
-      <w:proofErr w:type="spellStart"/>
       <w:r>
         <w:rPr>
           <w:bCs/>
@@ -1597,7 +1558,6 @@
         </w:rPr>
         <w:t>tb_temas</w:t>
       </w:r>
-      <w:proofErr w:type="spellEnd"/>
     </w:p>
     <w:p>
       <w:pPr>
@@ -1828,7 +1788,6 @@
                 <w:szCs w:val="20"/>
               </w:rPr>
             </w:pPr>
-            <w:proofErr w:type="spellStart"/>
             <w:r>
               <w:rPr>
                 <w:sz w:val="20"/>
@@ -1836,7 +1795,6 @@
               </w:rPr>
               <w:t>descricao</w:t>
             </w:r>
-            <w:proofErr w:type="spellEnd"/>
           </w:p>
         </w:tc>
         <w:tc>
@@ -1888,7 +1846,6 @@
                 <w:szCs w:val="20"/>
               </w:rPr>
             </w:pPr>
-            <w:proofErr w:type="spellStart"/>
             <w:r>
               <w:rPr>
                 <w:sz w:val="20"/>
@@ -1896,7 +1853,6 @@
               </w:rPr>
               <w:t>tag</w:t>
             </w:r>
-            <w:proofErr w:type="spellEnd"/>
           </w:p>
         </w:tc>
         <w:tc>
@@ -2052,6 +2008,7 @@
           <w:sz w:val="28"/>
           <w:szCs w:val="28"/>
         </w:rPr>
+        <w:lastRenderedPageBreak/>
         <w:t>Tabela:</w:t>
       </w:r>
       <w:r>
@@ -2062,7 +2019,6 @@
         </w:rPr>
         <w:t xml:space="preserve"> </w:t>
       </w:r>
-      <w:proofErr w:type="spellStart"/>
       <w:r>
         <w:rPr>
           <w:bCs/>
@@ -2071,7 +2027,6 @@
         </w:rPr>
         <w:t>tb_postagem</w:t>
       </w:r>
-      <w:proofErr w:type="spellEnd"/>
     </w:p>
     <w:p>
       <w:pPr>
@@ -2244,7 +2199,6 @@
                 <w:szCs w:val="20"/>
               </w:rPr>
             </w:pPr>
-            <w:proofErr w:type="gramStart"/>
             <w:r>
               <w:rPr>
                 <w:sz w:val="20"/>
@@ -2252,7 +2206,6 @@
               </w:rPr>
               <w:t>titulo</w:t>
             </w:r>
-            <w:proofErr w:type="gramEnd"/>
           </w:p>
         </w:tc>
         <w:tc>
@@ -2492,7 +2445,6 @@
                 <w:szCs w:val="20"/>
               </w:rPr>
             </w:pPr>
-            <w:proofErr w:type="spellStart"/>
             <w:r>
               <w:rPr>
                 <w:sz w:val="20"/>
@@ -2500,7 +2452,6 @@
               </w:rPr>
               <w:t>Temas_id</w:t>
             </w:r>
-            <w:proofErr w:type="spellEnd"/>
           </w:p>
         </w:tc>
         <w:tc>
@@ -2559,7 +2510,6 @@
                 <w:szCs w:val="20"/>
               </w:rPr>
             </w:pPr>
-            <w:proofErr w:type="spellStart"/>
             <w:r>
               <w:rPr>
                 <w:sz w:val="20"/>
@@ -2567,7 +2517,6 @@
               </w:rPr>
               <w:t>Usuário_id</w:t>
             </w:r>
-            <w:proofErr w:type="spellEnd"/>
           </w:p>
         </w:tc>
         <w:tc>
